--- a/法令ファイル/原子力災害対策特別措置法に基づき原子力防災管理者が通報すべき事業所外運搬に係る事象等に関する命令/原子力災害対策特別措置法に基づき原子力防災管理者が通報すべき事業所外運搬に係る事象等に関する命令（平成二十四年文部科学省・経済産業省・国土交通省令第二号）.docx
+++ b/法令ファイル/原子力災害対策特別措置法に基づき原子力防災管理者が通報すべき事業所外運搬に係る事象等に関する命令/原子力災害対策特別措置法に基づき原子力防災管理者が通報すべき事業所外運搬に係る事象等に関する命令（平成二十四年文部科学省・経済産業省・国土交通省令第二号）.docx
@@ -109,7 +109,7 @@
         <w:pStyle w:val="Heading1"/>
       </w:pPr>
       <w:r>
-        <w:t>附　則（令和元年七月一日国土交通省令・原子力規制委員会規則第一号）</w:t>
+        <w:t>附則（令和元年七月一日国土交通省令・原子力規制委員会規則第一号）</w:t>
       </w:r>
     </w:p>
     <w:p>
@@ -137,7 +137,7 @@
     </w:pPr>
     <w:r>
       <w:tab/>
-      <w:t>WeGov v0.1 - FTS141</w:t>
+      <w:t>WeGov v0.2 - FTS141</w:t>
     </w:r>
   </w:p>
 </w:ftr>
